--- a/LvThs_v1.2.docx
+++ b/LvThs_v1.2.docx
@@ -76,7 +76,7 @@
           <w:sz w:val="46"/>
           <w:szCs w:val="46"/>
         </w:rPr>
-        <w:t>Đề xuất ứng dụng quản lý công việc và đánh giá KPI nhân viên theo chính sách mới 2021 cho phòng PrBBNKBIDV, khối Ngân hàng tài chính FIS-BANK, Công ty TNHH Hệ thống thông tin FPT</w:t>
+        <w:t>Hệ thống quản lý công việc và đánh giá KPI</w:t>
       </w:r>
     </w:p>
     <w:p>
@@ -550,9 +550,19 @@
     </w:p>
     <w:p>
       <w:pPr>
+        <w:spacing w:before="0" w:line="240" w:lineRule="auto"/>
+        <w:jc w:val="left"/>
+      </w:pPr>
+      <w:r>
+        <w:br w:type="page"/>
+      </w:r>
+    </w:p>
+    <w:p>
+      <w:pPr>
         <w:jc w:val="center"/>
       </w:pPr>
       <w:r>
+        <w:lastRenderedPageBreak/>
         <w:t xml:space="preserve">CỘNG HÒA XÃ HỘI CHỦ NGHĨA VIỆT </w:t>
       </w:r>
       <w:smartTag w:uri="urn:schemas-microsoft-com:office:smarttags" w:element="country-region">
@@ -32895,6 +32905,9 @@
     <w:p>
       <w:pPr>
         <w:pStyle w:val="Caption"/>
+        <w:rPr>
+          <w:noProof/>
+        </w:rPr>
       </w:pPr>
       <w:bookmarkStart w:id="68" w:name="_Toc66654844"/>
       <w:r>
@@ -32956,6 +32969,1263 @@
       </w:r>
       <w:bookmarkEnd w:id="68"/>
     </w:p>
+    <w:p/>
+    <w:p/>
+    <w:p/>
+    <w:p/>
+    <w:p/>
+    <w:p/>
+    <w:p/>
+    <w:p>
+      <w:r>
+        <w:rPr>
+          <w:noProof/>
+        </w:rPr>
+        <mc:AlternateContent>
+          <mc:Choice Requires="wps">
+            <w:drawing>
+              <wp:anchor distT="0" distB="0" distL="114300" distR="114300" simplePos="0" relativeHeight="251710976" behindDoc="0" locked="0" layoutInCell="1" allowOverlap="1" wp14:anchorId="3C1CEEBE" wp14:editId="26019778">
+                <wp:simplePos x="0" y="0"/>
+                <wp:positionH relativeFrom="column">
+                  <wp:posOffset>-22225</wp:posOffset>
+                </wp:positionH>
+                <wp:positionV relativeFrom="paragraph">
+                  <wp:posOffset>52070</wp:posOffset>
+                </wp:positionV>
+                <wp:extent cx="428625" cy="4029075"/>
+                <wp:effectExtent l="0" t="0" r="28575" b="28575"/>
+                <wp:wrapNone/>
+                <wp:docPr id="60" name="Text Box 60"/>
+                <wp:cNvGraphicFramePr/>
+                <a:graphic xmlns:a="http://schemas.openxmlformats.org/drawingml/2006/main">
+                  <a:graphicData uri="http://schemas.microsoft.com/office/word/2010/wordprocessingShape">
+                    <wps:wsp>
+                      <wps:cNvSpPr txBox="1"/>
+                      <wps:spPr>
+                        <a:xfrm>
+                          <a:off x="0" y="0"/>
+                          <a:ext cx="428625" cy="4029075"/>
+                        </a:xfrm>
+                        <a:prstGeom prst="rect">
+                          <a:avLst/>
+                        </a:prstGeom>
+                        <a:ln/>
+                      </wps:spPr>
+                      <wps:style>
+                        <a:lnRef idx="2">
+                          <a:schemeClr val="accent1">
+                            <a:shade val="50000"/>
+                          </a:schemeClr>
+                        </a:lnRef>
+                        <a:fillRef idx="1">
+                          <a:schemeClr val="accent1"/>
+                        </a:fillRef>
+                        <a:effectRef idx="0">
+                          <a:schemeClr val="accent1"/>
+                        </a:effectRef>
+                        <a:fontRef idx="minor">
+                          <a:schemeClr val="lt1"/>
+                        </a:fontRef>
+                      </wps:style>
+                      <wps:txbx>
+                        <w:txbxContent>
+                          <w:p>
+                            <w:pPr>
+                              <w:jc w:val="center"/>
+                            </w:pPr>
+                            <w:r>
+                              <w:t>Quản lý KPI</w:t>
+                            </w:r>
+                          </w:p>
+                        </w:txbxContent>
+                      </wps:txbx>
+                      <wps:bodyPr rot="0" spcFirstLastPara="0" vertOverflow="overflow" horzOverflow="overflow" vert="vert270" wrap="square" lIns="91440" tIns="45720" rIns="91440" bIns="45720" numCol="1" spcCol="0" rtlCol="0" fromWordArt="0" anchor="t" anchorCtr="0" forceAA="0" compatLnSpc="1">
+                        <a:prstTxWarp prst="textNoShape">
+                          <a:avLst/>
+                        </a:prstTxWarp>
+                        <a:noAutofit/>
+                      </wps:bodyPr>
+                    </wps:wsp>
+                  </a:graphicData>
+                </a:graphic>
+                <wp14:sizeRelH relativeFrom="margin">
+                  <wp14:pctWidth>0</wp14:pctWidth>
+                </wp14:sizeRelH>
+                <wp14:sizeRelV relativeFrom="margin">
+                  <wp14:pctHeight>0</wp14:pctHeight>
+                </wp14:sizeRelV>
+              </wp:anchor>
+            </w:drawing>
+          </mc:Choice>
+          <mc:Fallback>
+            <w:pict>
+              <v:shape w14:anchorId="3C1CEEBE" id="Text Box 60" o:spid="_x0000_s1047" type="#_x0000_t202" style="position:absolute;left:0;text-align:left;margin-left:-1.75pt;margin-top:4.1pt;width:33.75pt;height:317.25pt;z-index:251710976;visibility:visible;mso-wrap-style:square;mso-width-percent:0;mso-height-percent:0;mso-wrap-distance-left:9pt;mso-wrap-distance-top:0;mso-wrap-distance-right:9pt;mso-wrap-distance-bottom:0;mso-position-horizontal:absolute;mso-position-horizontal-relative:text;mso-position-vertical:absolute;mso-position-vertical-relative:text;mso-width-percent:0;mso-height-percent:0;mso-width-relative:margin;mso-height-relative:margin;v-text-anchor:top" o:gfxdata="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" fillcolor="#5b9bd5 [3204]" strokecolor="#1f4d78 [1604]" strokeweight="1pt">
+                <v:textbox style="layout-flow:vertical;mso-layout-flow-alt:bottom-to-top">
+                  <w:txbxContent>
+                    <w:p>
+                      <w:pPr>
+                        <w:jc w:val="center"/>
+                      </w:pPr>
+                      <w:r>
+                        <w:t>Quản lý KPI</w:t>
+                      </w:r>
+                    </w:p>
+                  </w:txbxContent>
+                </v:textbox>
+              </v:shape>
+            </w:pict>
+          </mc:Fallback>
+        </mc:AlternateContent>
+      </w:r>
+      <w:r>
+        <w:rPr>
+          <w:noProof/>
+        </w:rPr>
+        <mc:AlternateContent>
+          <mc:Choice Requires="wps">
+            <w:drawing>
+              <wp:anchor distT="0" distB="0" distL="114300" distR="114300" simplePos="0" relativeHeight="251704832" behindDoc="0" locked="0" layoutInCell="1" allowOverlap="1" wp14:anchorId="5C2B5D88" wp14:editId="1E7FC713">
+                <wp:simplePos x="0" y="0"/>
+                <wp:positionH relativeFrom="column">
+                  <wp:posOffset>730250</wp:posOffset>
+                </wp:positionH>
+                <wp:positionV relativeFrom="paragraph">
+                  <wp:posOffset>90169</wp:posOffset>
+                </wp:positionV>
+                <wp:extent cx="2333625" cy="352425"/>
+                <wp:effectExtent l="0" t="0" r="28575" b="28575"/>
+                <wp:wrapNone/>
+                <wp:docPr id="11" name="Rectangle 11"/>
+                <wp:cNvGraphicFramePr/>
+                <a:graphic xmlns:a="http://schemas.openxmlformats.org/drawingml/2006/main">
+                  <a:graphicData uri="http://schemas.microsoft.com/office/word/2010/wordprocessingShape">
+                    <wps:wsp>
+                      <wps:cNvSpPr/>
+                      <wps:spPr>
+                        <a:xfrm>
+                          <a:off x="0" y="0"/>
+                          <a:ext cx="2333625" cy="352425"/>
+                        </a:xfrm>
+                        <a:prstGeom prst="rect">
+                          <a:avLst/>
+                        </a:prstGeom>
+                      </wps:spPr>
+                      <wps:style>
+                        <a:lnRef idx="2">
+                          <a:schemeClr val="accent1">
+                            <a:shade val="50000"/>
+                          </a:schemeClr>
+                        </a:lnRef>
+                        <a:fillRef idx="1">
+                          <a:schemeClr val="accent1"/>
+                        </a:fillRef>
+                        <a:effectRef idx="0">
+                          <a:schemeClr val="accent1"/>
+                        </a:effectRef>
+                        <a:fontRef idx="minor">
+                          <a:schemeClr val="lt1"/>
+                        </a:fontRef>
+                      </wps:style>
+                      <wps:txbx>
+                        <w:txbxContent>
+                          <w:p>
+                            <w:pPr>
+                              <w:jc w:val="center"/>
+                            </w:pPr>
+                            <w:r>
+                              <w:t>KPI theo phòng ban</w:t>
+                            </w:r>
+                          </w:p>
+                        </w:txbxContent>
+                      </wps:txbx>
+                      <wps:bodyPr rot="0" spcFirstLastPara="0" vertOverflow="overflow" horzOverflow="overflow" vert="horz" wrap="square" lIns="91440" tIns="45720" rIns="91440" bIns="45720" numCol="1" spcCol="0" rtlCol="0" fromWordArt="0" anchor="ctr" anchorCtr="0" forceAA="0" compatLnSpc="1">
+                        <a:prstTxWarp prst="textNoShape">
+                          <a:avLst/>
+                        </a:prstTxWarp>
+                        <a:noAutofit/>
+                      </wps:bodyPr>
+                    </wps:wsp>
+                  </a:graphicData>
+                </a:graphic>
+                <wp14:sizeRelH relativeFrom="margin">
+                  <wp14:pctWidth>0</wp14:pctWidth>
+                </wp14:sizeRelH>
+                <wp14:sizeRelV relativeFrom="margin">
+                  <wp14:pctHeight>0</wp14:pctHeight>
+                </wp14:sizeRelV>
+              </wp:anchor>
+            </w:drawing>
+          </mc:Choice>
+          <mc:Fallback>
+            <w:pict>
+              <v:rect w14:anchorId="5C2B5D88" id="Rectangle 11" o:spid="_x0000_s1048" style="position:absolute;left:0;text-align:left;margin-left:57.5pt;margin-top:7.1pt;width:183.75pt;height:27.75pt;z-index:251704832;visibility:visible;mso-wrap-style:square;mso-width-percent:0;mso-height-percent:0;mso-wrap-distance-left:9pt;mso-wrap-distance-top:0;mso-wrap-distance-right:9pt;mso-wrap-distance-bottom:0;mso-position-horizontal:absolute;mso-position-horizontal-relative:text;mso-position-vertical:absolute;mso-position-vertical-relative:text;mso-width-percent:0;mso-height-percent:0;mso-width-relative:margin;mso-height-relative:margin;v-text-anchor:middle" o:gfxdata="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" fillcolor="#5b9bd5 [3204]" strokecolor="#1f4d78 [1604]" strokeweight="1pt">
+                <v:textbox>
+                  <w:txbxContent>
+                    <w:p>
+                      <w:pPr>
+                        <w:jc w:val="center"/>
+                      </w:pPr>
+                      <w:r>
+                        <w:t>KPI theo phòng ban</w:t>
+                      </w:r>
+                    </w:p>
+                  </w:txbxContent>
+                </v:textbox>
+              </v:rect>
+            </w:pict>
+          </mc:Fallback>
+        </mc:AlternateContent>
+      </w:r>
+    </w:p>
+    <w:p>
+      <w:r>
+        <w:rPr>
+          <w:noProof/>
+        </w:rPr>
+        <mc:AlternateContent>
+          <mc:Choice Requires="wps">
+            <w:drawing>
+              <wp:anchor distT="0" distB="0" distL="114300" distR="114300" simplePos="0" relativeHeight="251723264" behindDoc="0" locked="0" layoutInCell="1" allowOverlap="1" wp14:anchorId="345AB376" wp14:editId="6493C5EB">
+                <wp:simplePos x="0" y="0"/>
+                <wp:positionH relativeFrom="column">
+                  <wp:posOffset>1025525</wp:posOffset>
+                </wp:positionH>
+                <wp:positionV relativeFrom="paragraph">
+                  <wp:posOffset>214630</wp:posOffset>
+                </wp:positionV>
+                <wp:extent cx="381000" cy="523875"/>
+                <wp:effectExtent l="0" t="0" r="76200" b="85725"/>
+                <wp:wrapNone/>
+                <wp:docPr id="92" name="Connector: Elbow 92"/>
+                <wp:cNvGraphicFramePr/>
+                <a:graphic xmlns:a="http://schemas.openxmlformats.org/drawingml/2006/main">
+                  <a:graphicData uri="http://schemas.microsoft.com/office/word/2010/wordprocessingShape">
+                    <wps:wsp>
+                      <wps:cNvCnPr/>
+                      <wps:spPr>
+                        <a:xfrm>
+                          <a:off x="0" y="0"/>
+                          <a:ext cx="381000" cy="523875"/>
+                        </a:xfrm>
+                        <a:prstGeom prst="bentConnector3">
+                          <a:avLst>
+                            <a:gd name="adj1" fmla="val 0"/>
+                          </a:avLst>
+                        </a:prstGeom>
+                        <a:ln>
+                          <a:tailEnd type="triangle"/>
+                        </a:ln>
+                      </wps:spPr>
+                      <wps:style>
+                        <a:lnRef idx="1">
+                          <a:schemeClr val="accent1"/>
+                        </a:lnRef>
+                        <a:fillRef idx="0">
+                          <a:schemeClr val="accent1"/>
+                        </a:fillRef>
+                        <a:effectRef idx="0">
+                          <a:schemeClr val="accent1"/>
+                        </a:effectRef>
+                        <a:fontRef idx="minor">
+                          <a:schemeClr val="tx1"/>
+                        </a:fontRef>
+                      </wps:style>
+                      <wps:bodyPr/>
+                    </wps:wsp>
+                  </a:graphicData>
+                </a:graphic>
+                <wp14:sizeRelH relativeFrom="margin">
+                  <wp14:pctWidth>0</wp14:pctWidth>
+                </wp14:sizeRelH>
+                <wp14:sizeRelV relativeFrom="margin">
+                  <wp14:pctHeight>0</wp14:pctHeight>
+                </wp14:sizeRelV>
+              </wp:anchor>
+            </w:drawing>
+          </mc:Choice>
+          <mc:Fallback>
+            <w:pict>
+              <v:shapetype w14:anchorId="58F0B464" id="_x0000_t34" coordsize="21600,21600" o:spt="34" o:oned="t" adj="10800" path="m,l@0,0@0,21600,21600,21600e" filled="f">
+                <v:stroke joinstyle="miter"/>
+                <v:formulas>
+                  <v:f eqn="val #0"/>
+                </v:formulas>
+                <v:path arrowok="t" fillok="f" o:connecttype="none"/>
+                <v:handles>
+                  <v:h position="#0,center"/>
+                </v:handles>
+                <o:lock v:ext="edit" shapetype="t"/>
+              </v:shapetype>
+              <v:shape id="Connector: Elbow 92" o:spid="_x0000_s1026" type="#_x0000_t34" style="position:absolute;margin-left:80.75pt;margin-top:16.9pt;width:30pt;height:41.25pt;z-index:251723264;visibility:visible;mso-wrap-style:square;mso-width-percent:0;mso-height-percent:0;mso-wrap-distance-left:9pt;mso-wrap-distance-top:0;mso-wrap-distance-right:9pt;mso-wrap-distance-bottom:0;mso-position-horizontal:absolute;mso-position-horizontal-relative:text;mso-position-vertical:absolute;mso-position-vertical-relative:text;mso-width-percent:0;mso-height-percent:0;mso-width-relative:margin;mso-height-relative:margin" o:gfxdata="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" adj="0" strokecolor="#5b9bd5 [3204]" strokeweight=".5pt">
+                <v:stroke endarrow="block"/>
+              </v:shape>
+            </w:pict>
+          </mc:Fallback>
+        </mc:AlternateContent>
+      </w:r>
+      <w:r>
+        <w:rPr>
+          <w:noProof/>
+        </w:rPr>
+        <mc:AlternateContent>
+          <mc:Choice Requires="wps">
+            <w:drawing>
+              <wp:anchor distT="0" distB="0" distL="114300" distR="114300" simplePos="0" relativeHeight="251718144" behindDoc="0" locked="0" layoutInCell="1" allowOverlap="1" wp14:anchorId="3C855241" wp14:editId="57FE859E">
+                <wp:simplePos x="0" y="0"/>
+                <wp:positionH relativeFrom="column">
+                  <wp:posOffset>492125</wp:posOffset>
+                </wp:positionH>
+                <wp:positionV relativeFrom="paragraph">
+                  <wp:posOffset>5080</wp:posOffset>
+                </wp:positionV>
+                <wp:extent cx="180975" cy="9525"/>
+                <wp:effectExtent l="0" t="57150" r="28575" b="85725"/>
+                <wp:wrapNone/>
+                <wp:docPr id="64" name="Straight Arrow Connector 64"/>
+                <wp:cNvGraphicFramePr/>
+                <a:graphic xmlns:a="http://schemas.openxmlformats.org/drawingml/2006/main">
+                  <a:graphicData uri="http://schemas.microsoft.com/office/word/2010/wordprocessingShape">
+                    <wps:wsp>
+                      <wps:cNvCnPr/>
+                      <wps:spPr>
+                        <a:xfrm>
+                          <a:off x="0" y="0"/>
+                          <a:ext cx="180975" cy="9525"/>
+                        </a:xfrm>
+                        <a:prstGeom prst="straightConnector1">
+                          <a:avLst/>
+                        </a:prstGeom>
+                        <a:ln>
+                          <a:tailEnd type="triangle"/>
+                        </a:ln>
+                      </wps:spPr>
+                      <wps:style>
+                        <a:lnRef idx="1">
+                          <a:schemeClr val="accent1"/>
+                        </a:lnRef>
+                        <a:fillRef idx="0">
+                          <a:schemeClr val="accent1"/>
+                        </a:fillRef>
+                        <a:effectRef idx="0">
+                          <a:schemeClr val="accent1"/>
+                        </a:effectRef>
+                        <a:fontRef idx="minor">
+                          <a:schemeClr val="tx1"/>
+                        </a:fontRef>
+                      </wps:style>
+                      <wps:bodyPr/>
+                    </wps:wsp>
+                  </a:graphicData>
+                </a:graphic>
+              </wp:anchor>
+            </w:drawing>
+          </mc:Choice>
+          <mc:Fallback>
+            <w:pict>
+              <v:shapetype w14:anchorId="0ECC92C2" id="_x0000_t32" coordsize="21600,21600" o:spt="32" o:oned="t" path="m,l21600,21600e" filled="f">
+                <v:path arrowok="t" fillok="f" o:connecttype="none"/>
+                <o:lock v:ext="edit" shapetype="t"/>
+              </v:shapetype>
+              <v:shape id="Straight Arrow Connector 64" o:spid="_x0000_s1026" type="#_x0000_t32" style="position:absolute;margin-left:38.75pt;margin-top:.4pt;width:14.25pt;height:.75pt;z-index:251718144;visibility:visible;mso-wrap-style:square;mso-wrap-distance-left:9pt;mso-wrap-distance-top:0;mso-wrap-distance-right:9pt;mso-wrap-distance-bottom:0;mso-position-horizontal:absolute;mso-position-horizontal-relative:text;mso-position-vertical:absolute;mso-position-vertical-relative:text" o:gfxdata="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" strokecolor="#5b9bd5 [3204]" strokeweight=".5pt">
+                <v:stroke endarrow="block" joinstyle="miter"/>
+              </v:shape>
+            </w:pict>
+          </mc:Fallback>
+        </mc:AlternateContent>
+      </w:r>
+    </w:p>
+    <w:p>
+      <w:r>
+        <w:rPr>
+          <w:noProof/>
+        </w:rPr>
+        <mc:AlternateContent>
+          <mc:Choice Requires="wps">
+            <w:drawing>
+              <wp:anchor distT="0" distB="0" distL="114300" distR="114300" simplePos="0" relativeHeight="251713024" behindDoc="0" locked="0" layoutInCell="1" allowOverlap="1" wp14:anchorId="6BA4F90C" wp14:editId="44BBB747">
+                <wp:simplePos x="0" y="0"/>
+                <wp:positionH relativeFrom="column">
+                  <wp:posOffset>1511300</wp:posOffset>
+                </wp:positionH>
+                <wp:positionV relativeFrom="paragraph">
+                  <wp:posOffset>43815</wp:posOffset>
+                </wp:positionV>
+                <wp:extent cx="1524000" cy="800100"/>
+                <wp:effectExtent l="0" t="0" r="19050" b="19050"/>
+                <wp:wrapNone/>
+                <wp:docPr id="61" name="Rectangle 61"/>
+                <wp:cNvGraphicFramePr/>
+                <a:graphic xmlns:a="http://schemas.openxmlformats.org/drawingml/2006/main">
+                  <a:graphicData uri="http://schemas.microsoft.com/office/word/2010/wordprocessingShape">
+                    <wps:wsp>
+                      <wps:cNvSpPr/>
+                      <wps:spPr>
+                        <a:xfrm>
+                          <a:off x="0" y="0"/>
+                          <a:ext cx="1524000" cy="800100"/>
+                        </a:xfrm>
+                        <a:prstGeom prst="rect">
+                          <a:avLst/>
+                        </a:prstGeom>
+                      </wps:spPr>
+                      <wps:style>
+                        <a:lnRef idx="2">
+                          <a:schemeClr val="accent1">
+                            <a:shade val="50000"/>
+                          </a:schemeClr>
+                        </a:lnRef>
+                        <a:fillRef idx="1">
+                          <a:schemeClr val="accent1"/>
+                        </a:fillRef>
+                        <a:effectRef idx="0">
+                          <a:schemeClr val="accent1"/>
+                        </a:effectRef>
+                        <a:fontRef idx="minor">
+                          <a:schemeClr val="lt1"/>
+                        </a:fontRef>
+                      </wps:style>
+                      <wps:txbx>
+                        <w:txbxContent>
+                          <w:p>
+                            <w:pPr>
+                              <w:jc w:val="center"/>
+                            </w:pPr>
+                            <w:r>
+                              <w:t>Chỉ tiêu KPI 1</w:t>
+                            </w:r>
+                          </w:p>
+                          <w:p>
+                            <w:pPr>
+                              <w:jc w:val="center"/>
+                            </w:pPr>
+                            <w:r>
+                              <w:t>Chỉ tiêu KPI 2</w:t>
+                            </w:r>
+                          </w:p>
+                          <w:p>
+                            <w:pPr>
+                              <w:jc w:val="center"/>
+                            </w:pPr>
+                            <w:r>
+                              <w:t>…….</w:t>
+                            </w:r>
+                          </w:p>
+                        </w:txbxContent>
+                      </wps:txbx>
+                      <wps:bodyPr rot="0" spcFirstLastPara="0" vertOverflow="overflow" horzOverflow="overflow" vert="horz" wrap="square" lIns="91440" tIns="45720" rIns="91440" bIns="45720" numCol="1" spcCol="0" rtlCol="0" fromWordArt="0" anchor="ctr" anchorCtr="0" forceAA="0" compatLnSpc="1">
+                        <a:prstTxWarp prst="textNoShape">
+                          <a:avLst/>
+                        </a:prstTxWarp>
+                        <a:noAutofit/>
+                      </wps:bodyPr>
+                    </wps:wsp>
+                  </a:graphicData>
+                </a:graphic>
+                <wp14:sizeRelH relativeFrom="margin">
+                  <wp14:pctWidth>0</wp14:pctWidth>
+                </wp14:sizeRelH>
+                <wp14:sizeRelV relativeFrom="margin">
+                  <wp14:pctHeight>0</wp14:pctHeight>
+                </wp14:sizeRelV>
+              </wp:anchor>
+            </w:drawing>
+          </mc:Choice>
+          <mc:Fallback>
+            <w:pict>
+              <v:rect w14:anchorId="6BA4F90C" id="Rectangle 61" o:spid="_x0000_s1049" style="position:absolute;left:0;text-align:left;margin-left:119pt;margin-top:3.45pt;width:120pt;height:63pt;z-index:251713024;visibility:visible;mso-wrap-style:square;mso-width-percent:0;mso-height-percent:0;mso-wrap-distance-left:9pt;mso-wrap-distance-top:0;mso-wrap-distance-right:9pt;mso-wrap-distance-bottom:0;mso-position-horizontal:absolute;mso-position-horizontal-relative:text;mso-position-vertical:absolute;mso-position-vertical-relative:text;mso-width-percent:0;mso-height-percent:0;mso-width-relative:margin;mso-height-relative:margin;v-text-anchor:middle" o:gfxdata="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" fillcolor="#5b9bd5 [3204]" strokecolor="#1f4d78 [1604]" strokeweight="1pt">
+                <v:textbox>
+                  <w:txbxContent>
+                    <w:p>
+                      <w:pPr>
+                        <w:jc w:val="center"/>
+                      </w:pPr>
+                      <w:r>
+                        <w:t>Chỉ tiêu KPI 1</w:t>
+                      </w:r>
+                    </w:p>
+                    <w:p>
+                      <w:pPr>
+                        <w:jc w:val="center"/>
+                      </w:pPr>
+                      <w:r>
+                        <w:t>Chỉ tiêu KPI 2</w:t>
+                      </w:r>
+                    </w:p>
+                    <w:p>
+                      <w:pPr>
+                        <w:jc w:val="center"/>
+                      </w:pPr>
+                      <w:r>
+                        <w:t>…….</w:t>
+                      </w:r>
+                    </w:p>
+                  </w:txbxContent>
+                </v:textbox>
+              </v:rect>
+            </w:pict>
+          </mc:Fallback>
+        </mc:AlternateContent>
+      </w:r>
+    </w:p>
+    <w:p/>
+    <w:p/>
+    <w:p/>
+    <w:p>
+      <w:r>
+        <w:rPr>
+          <w:noProof/>
+        </w:rPr>
+        <mc:AlternateContent>
+          <mc:Choice Requires="wps">
+            <w:drawing>
+              <wp:anchor distT="0" distB="0" distL="114300" distR="114300" simplePos="0" relativeHeight="251720192" behindDoc="0" locked="0" layoutInCell="1" allowOverlap="1" wp14:anchorId="07F488FD" wp14:editId="0AF67184">
+                <wp:simplePos x="0" y="0"/>
+                <wp:positionH relativeFrom="column">
+                  <wp:posOffset>492125</wp:posOffset>
+                </wp:positionH>
+                <wp:positionV relativeFrom="paragraph">
+                  <wp:posOffset>208915</wp:posOffset>
+                </wp:positionV>
+                <wp:extent cx="180975" cy="9525"/>
+                <wp:effectExtent l="0" t="57150" r="28575" b="85725"/>
+                <wp:wrapNone/>
+                <wp:docPr id="65" name="Straight Arrow Connector 65"/>
+                <wp:cNvGraphicFramePr/>
+                <a:graphic xmlns:a="http://schemas.openxmlformats.org/drawingml/2006/main">
+                  <a:graphicData uri="http://schemas.microsoft.com/office/word/2010/wordprocessingShape">
+                    <wps:wsp>
+                      <wps:cNvCnPr/>
+                      <wps:spPr>
+                        <a:xfrm>
+                          <a:off x="0" y="0"/>
+                          <a:ext cx="180975" cy="9525"/>
+                        </a:xfrm>
+                        <a:prstGeom prst="straightConnector1">
+                          <a:avLst/>
+                        </a:prstGeom>
+                        <a:ln>
+                          <a:tailEnd type="triangle"/>
+                        </a:ln>
+                      </wps:spPr>
+                      <wps:style>
+                        <a:lnRef idx="1">
+                          <a:schemeClr val="accent1"/>
+                        </a:lnRef>
+                        <a:fillRef idx="0">
+                          <a:schemeClr val="accent1"/>
+                        </a:fillRef>
+                        <a:effectRef idx="0">
+                          <a:schemeClr val="accent1"/>
+                        </a:effectRef>
+                        <a:fontRef idx="minor">
+                          <a:schemeClr val="tx1"/>
+                        </a:fontRef>
+                      </wps:style>
+                      <wps:bodyPr/>
+                    </wps:wsp>
+                  </a:graphicData>
+                </a:graphic>
+              </wp:anchor>
+            </w:drawing>
+          </mc:Choice>
+          <mc:Fallback>
+            <w:pict>
+              <v:shape w14:anchorId="3A8C4D47" id="Straight Arrow Connector 65" o:spid="_x0000_s1026" type="#_x0000_t32" style="position:absolute;margin-left:38.75pt;margin-top:16.45pt;width:14.25pt;height:.75pt;z-index:251720192;visibility:visible;mso-wrap-style:square;mso-wrap-distance-left:9pt;mso-wrap-distance-top:0;mso-wrap-distance-right:9pt;mso-wrap-distance-bottom:0;mso-position-horizontal:absolute;mso-position-horizontal-relative:text;mso-position-vertical:absolute;mso-position-vertical-relative:text" o:gfxdata="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" strokecolor="#5b9bd5 [3204]" strokeweight=".5pt">
+                <v:stroke endarrow="block" joinstyle="miter"/>
+              </v:shape>
+            </w:pict>
+          </mc:Fallback>
+        </mc:AlternateContent>
+      </w:r>
+      <w:r>
+        <w:rPr>
+          <w:noProof/>
+        </w:rPr>
+        <mc:AlternateContent>
+          <mc:Choice Requires="wps">
+            <w:drawing>
+              <wp:anchor distT="0" distB="0" distL="114300" distR="114300" simplePos="0" relativeHeight="251706880" behindDoc="0" locked="0" layoutInCell="1" allowOverlap="1" wp14:anchorId="7F2B5113" wp14:editId="299F884C">
+                <wp:simplePos x="0" y="0"/>
+                <wp:positionH relativeFrom="column">
+                  <wp:posOffset>701675</wp:posOffset>
+                </wp:positionH>
+                <wp:positionV relativeFrom="paragraph">
+                  <wp:posOffset>48260</wp:posOffset>
+                </wp:positionV>
+                <wp:extent cx="2333625" cy="352425"/>
+                <wp:effectExtent l="0" t="0" r="28575" b="28575"/>
+                <wp:wrapNone/>
+                <wp:docPr id="57" name="Rectangle 57"/>
+                <wp:cNvGraphicFramePr/>
+                <a:graphic xmlns:a="http://schemas.openxmlformats.org/drawingml/2006/main">
+                  <a:graphicData uri="http://schemas.microsoft.com/office/word/2010/wordprocessingShape">
+                    <wps:wsp>
+                      <wps:cNvSpPr/>
+                      <wps:spPr>
+                        <a:xfrm>
+                          <a:off x="0" y="0"/>
+                          <a:ext cx="2333625" cy="352425"/>
+                        </a:xfrm>
+                        <a:prstGeom prst="rect">
+                          <a:avLst/>
+                        </a:prstGeom>
+                      </wps:spPr>
+                      <wps:style>
+                        <a:lnRef idx="2">
+                          <a:schemeClr val="accent1">
+                            <a:shade val="50000"/>
+                          </a:schemeClr>
+                        </a:lnRef>
+                        <a:fillRef idx="1">
+                          <a:schemeClr val="accent1"/>
+                        </a:fillRef>
+                        <a:effectRef idx="0">
+                          <a:schemeClr val="accent1"/>
+                        </a:effectRef>
+                        <a:fontRef idx="minor">
+                          <a:schemeClr val="lt1"/>
+                        </a:fontRef>
+                      </wps:style>
+                      <wps:txbx>
+                        <w:txbxContent>
+                          <w:p>
+                            <w:pPr>
+                              <w:jc w:val="center"/>
+                            </w:pPr>
+                            <w:r>
+                              <w:t>KPI thường xuyên</w:t>
+                            </w:r>
+                          </w:p>
+                        </w:txbxContent>
+                      </wps:txbx>
+                      <wps:bodyPr rot="0" spcFirstLastPara="0" vertOverflow="overflow" horzOverflow="overflow" vert="horz" wrap="square" lIns="91440" tIns="45720" rIns="91440" bIns="45720" numCol="1" spcCol="0" rtlCol="0" fromWordArt="0" anchor="ctr" anchorCtr="0" forceAA="0" compatLnSpc="1">
+                        <a:prstTxWarp prst="textNoShape">
+                          <a:avLst/>
+                        </a:prstTxWarp>
+                        <a:noAutofit/>
+                      </wps:bodyPr>
+                    </wps:wsp>
+                  </a:graphicData>
+                </a:graphic>
+                <wp14:sizeRelH relativeFrom="margin">
+                  <wp14:pctWidth>0</wp14:pctWidth>
+                </wp14:sizeRelH>
+                <wp14:sizeRelV relativeFrom="margin">
+                  <wp14:pctHeight>0</wp14:pctHeight>
+                </wp14:sizeRelV>
+              </wp:anchor>
+            </w:drawing>
+          </mc:Choice>
+          <mc:Fallback>
+            <w:pict>
+              <v:rect w14:anchorId="7F2B5113" id="Rectangle 57" o:spid="_x0000_s1050" style="position:absolute;left:0;text-align:left;margin-left:55.25pt;margin-top:3.8pt;width:183.75pt;height:27.75pt;z-index:251706880;visibility:visible;mso-wrap-style:square;mso-width-percent:0;mso-height-percent:0;mso-wrap-distance-left:9pt;mso-wrap-distance-top:0;mso-wrap-distance-right:9pt;mso-wrap-distance-bottom:0;mso-position-horizontal:absolute;mso-position-horizontal-relative:text;mso-position-vertical:absolute;mso-position-vertical-relative:text;mso-width-percent:0;mso-height-percent:0;mso-width-relative:margin;mso-height-relative:margin;v-text-anchor:middle" o:gfxdata="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" fillcolor="#5b9bd5 [3204]" strokecolor="#1f4d78 [1604]" strokeweight="1pt">
+                <v:textbox>
+                  <w:txbxContent>
+                    <w:p>
+                      <w:pPr>
+                        <w:jc w:val="center"/>
+                      </w:pPr>
+                      <w:r>
+                        <w:t>KPI thường xuyên</w:t>
+                      </w:r>
+                    </w:p>
+                  </w:txbxContent>
+                </v:textbox>
+              </v:rect>
+            </w:pict>
+          </mc:Fallback>
+        </mc:AlternateContent>
+      </w:r>
+    </w:p>
+    <w:p>
+      <w:r>
+        <w:rPr>
+          <w:noProof/>
+        </w:rPr>
+        <mc:AlternateContent>
+          <mc:Choice Requires="wps">
+            <w:drawing>
+              <wp:anchor distT="0" distB="0" distL="114300" distR="114300" simplePos="0" relativeHeight="251725312" behindDoc="0" locked="0" layoutInCell="1" allowOverlap="1" wp14:anchorId="599DA380" wp14:editId="0955A46D">
+                <wp:simplePos x="0" y="0"/>
+                <wp:positionH relativeFrom="column">
+                  <wp:posOffset>1092200</wp:posOffset>
+                </wp:positionH>
+                <wp:positionV relativeFrom="paragraph">
+                  <wp:posOffset>171450</wp:posOffset>
+                </wp:positionV>
+                <wp:extent cx="381000" cy="523875"/>
+                <wp:effectExtent l="0" t="0" r="76200" b="85725"/>
+                <wp:wrapNone/>
+                <wp:docPr id="93" name="Connector: Elbow 93"/>
+                <wp:cNvGraphicFramePr/>
+                <a:graphic xmlns:a="http://schemas.openxmlformats.org/drawingml/2006/main">
+                  <a:graphicData uri="http://schemas.microsoft.com/office/word/2010/wordprocessingShape">
+                    <wps:wsp>
+                      <wps:cNvCnPr/>
+                      <wps:spPr>
+                        <a:xfrm>
+                          <a:off x="0" y="0"/>
+                          <a:ext cx="381000" cy="523875"/>
+                        </a:xfrm>
+                        <a:prstGeom prst="bentConnector3">
+                          <a:avLst>
+                            <a:gd name="adj1" fmla="val 0"/>
+                          </a:avLst>
+                        </a:prstGeom>
+                        <a:ln>
+                          <a:tailEnd type="triangle"/>
+                        </a:ln>
+                      </wps:spPr>
+                      <wps:style>
+                        <a:lnRef idx="1">
+                          <a:schemeClr val="accent1"/>
+                        </a:lnRef>
+                        <a:fillRef idx="0">
+                          <a:schemeClr val="accent1"/>
+                        </a:fillRef>
+                        <a:effectRef idx="0">
+                          <a:schemeClr val="accent1"/>
+                        </a:effectRef>
+                        <a:fontRef idx="minor">
+                          <a:schemeClr val="tx1"/>
+                        </a:fontRef>
+                      </wps:style>
+                      <wps:bodyPr/>
+                    </wps:wsp>
+                  </a:graphicData>
+                </a:graphic>
+                <wp14:sizeRelH relativeFrom="margin">
+                  <wp14:pctWidth>0</wp14:pctWidth>
+                </wp14:sizeRelH>
+                <wp14:sizeRelV relativeFrom="margin">
+                  <wp14:pctHeight>0</wp14:pctHeight>
+                </wp14:sizeRelV>
+              </wp:anchor>
+            </w:drawing>
+          </mc:Choice>
+          <mc:Fallback>
+            <w:pict>
+              <v:shape w14:anchorId="542D826C" id="Connector: Elbow 93" o:spid="_x0000_s1026" type="#_x0000_t34" style="position:absolute;margin-left:86pt;margin-top:13.5pt;width:30pt;height:41.25pt;z-index:251725312;visibility:visible;mso-wrap-style:square;mso-width-percent:0;mso-height-percent:0;mso-wrap-distance-left:9pt;mso-wrap-distance-top:0;mso-wrap-distance-right:9pt;mso-wrap-distance-bottom:0;mso-position-horizontal:absolute;mso-position-horizontal-relative:text;mso-position-vertical:absolute;mso-position-vertical-relative:text;mso-width-percent:0;mso-height-percent:0;mso-width-relative:margin;mso-height-relative:margin" o:gfxdata="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" adj="0" strokecolor="#5b9bd5 [3204]" strokeweight=".5pt">
+                <v:stroke endarrow="block"/>
+              </v:shape>
+            </w:pict>
+          </mc:Fallback>
+        </mc:AlternateContent>
+      </w:r>
+      <w:r>
+        <w:rPr>
+          <w:noProof/>
+        </w:rPr>
+        <mc:AlternateContent>
+          <mc:Choice Requires="wps">
+            <w:drawing>
+              <wp:anchor distT="0" distB="0" distL="114300" distR="114300" simplePos="0" relativeHeight="251717120" behindDoc="0" locked="0" layoutInCell="1" allowOverlap="1" wp14:anchorId="3A8FADAD" wp14:editId="15233BBE">
+                <wp:simplePos x="0" y="0"/>
+                <wp:positionH relativeFrom="column">
+                  <wp:posOffset>1530350</wp:posOffset>
+                </wp:positionH>
+                <wp:positionV relativeFrom="paragraph">
+                  <wp:posOffset>228600</wp:posOffset>
+                </wp:positionV>
+                <wp:extent cx="1524000" cy="800100"/>
+                <wp:effectExtent l="0" t="0" r="19050" b="19050"/>
+                <wp:wrapNone/>
+                <wp:docPr id="63" name="Rectangle 63"/>
+                <wp:cNvGraphicFramePr/>
+                <a:graphic xmlns:a="http://schemas.openxmlformats.org/drawingml/2006/main">
+                  <a:graphicData uri="http://schemas.microsoft.com/office/word/2010/wordprocessingShape">
+                    <wps:wsp>
+                      <wps:cNvSpPr/>
+                      <wps:spPr>
+                        <a:xfrm>
+                          <a:off x="0" y="0"/>
+                          <a:ext cx="1524000" cy="800100"/>
+                        </a:xfrm>
+                        <a:prstGeom prst="rect">
+                          <a:avLst/>
+                        </a:prstGeom>
+                      </wps:spPr>
+                      <wps:style>
+                        <a:lnRef idx="2">
+                          <a:schemeClr val="accent1">
+                            <a:shade val="50000"/>
+                          </a:schemeClr>
+                        </a:lnRef>
+                        <a:fillRef idx="1">
+                          <a:schemeClr val="accent1"/>
+                        </a:fillRef>
+                        <a:effectRef idx="0">
+                          <a:schemeClr val="accent1"/>
+                        </a:effectRef>
+                        <a:fontRef idx="minor">
+                          <a:schemeClr val="lt1"/>
+                        </a:fontRef>
+                      </wps:style>
+                      <wps:txbx>
+                        <w:txbxContent>
+                          <w:p>
+                            <w:pPr>
+                              <w:jc w:val="center"/>
+                            </w:pPr>
+                            <w:r>
+                              <w:t>Chỉ tiêu KPI 1</w:t>
+                            </w:r>
+                          </w:p>
+                          <w:p>
+                            <w:pPr>
+                              <w:jc w:val="center"/>
+                            </w:pPr>
+                            <w:r>
+                              <w:t>Chỉ tiêu KPI 2</w:t>
+                            </w:r>
+                          </w:p>
+                          <w:p>
+                            <w:pPr>
+                              <w:jc w:val="center"/>
+                            </w:pPr>
+                            <w:r>
+                              <w:t>…….</w:t>
+                            </w:r>
+                          </w:p>
+                        </w:txbxContent>
+                      </wps:txbx>
+                      <wps:bodyPr rot="0" spcFirstLastPara="0" vertOverflow="overflow" horzOverflow="overflow" vert="horz" wrap="square" lIns="91440" tIns="45720" rIns="91440" bIns="45720" numCol="1" spcCol="0" rtlCol="0" fromWordArt="0" anchor="ctr" anchorCtr="0" forceAA="0" compatLnSpc="1">
+                        <a:prstTxWarp prst="textNoShape">
+                          <a:avLst/>
+                        </a:prstTxWarp>
+                        <a:noAutofit/>
+                      </wps:bodyPr>
+                    </wps:wsp>
+                  </a:graphicData>
+                </a:graphic>
+                <wp14:sizeRelH relativeFrom="margin">
+                  <wp14:pctWidth>0</wp14:pctWidth>
+                </wp14:sizeRelH>
+                <wp14:sizeRelV relativeFrom="margin">
+                  <wp14:pctHeight>0</wp14:pctHeight>
+                </wp14:sizeRelV>
+              </wp:anchor>
+            </w:drawing>
+          </mc:Choice>
+          <mc:Fallback>
+            <w:pict>
+              <v:rect w14:anchorId="3A8FADAD" id="Rectangle 63" o:spid="_x0000_s1051" style="position:absolute;left:0;text-align:left;margin-left:120.5pt;margin-top:18pt;width:120pt;height:63pt;z-index:251717120;visibility:visible;mso-wrap-style:square;mso-width-percent:0;mso-height-percent:0;mso-wrap-distance-left:9pt;mso-wrap-distance-top:0;mso-wrap-distance-right:9pt;mso-wrap-distance-bottom:0;mso-position-horizontal:absolute;mso-position-horizontal-relative:text;mso-position-vertical:absolute;mso-position-vertical-relative:text;mso-width-percent:0;mso-height-percent:0;mso-width-relative:margin;mso-height-relative:margin;v-text-anchor:middle" o:gfxdata="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" fillcolor="#5b9bd5 [3204]" strokecolor="#1f4d78 [1604]" strokeweight="1pt">
+                <v:textbox>
+                  <w:txbxContent>
+                    <w:p>
+                      <w:pPr>
+                        <w:jc w:val="center"/>
+                      </w:pPr>
+                      <w:r>
+                        <w:t>Chỉ tiêu KPI 1</w:t>
+                      </w:r>
+                    </w:p>
+                    <w:p>
+                      <w:pPr>
+                        <w:jc w:val="center"/>
+                      </w:pPr>
+                      <w:r>
+                        <w:t>Chỉ tiêu KPI 2</w:t>
+                      </w:r>
+                    </w:p>
+                    <w:p>
+                      <w:pPr>
+                        <w:jc w:val="center"/>
+                      </w:pPr>
+                      <w:r>
+                        <w:t>…….</w:t>
+                      </w:r>
+                    </w:p>
+                  </w:txbxContent>
+                </v:textbox>
+              </v:rect>
+            </w:pict>
+          </mc:Fallback>
+        </mc:AlternateContent>
+      </w:r>
+    </w:p>
+    <w:p/>
+    <w:p/>
+    <w:p/>
+    <w:p>
+      <w:r>
+        <w:rPr>
+          <w:noProof/>
+        </w:rPr>
+        <mc:AlternateContent>
+          <mc:Choice Requires="wps">
+            <w:drawing>
+              <wp:anchor distT="0" distB="0" distL="114300" distR="114300" simplePos="0" relativeHeight="251708928" behindDoc="0" locked="0" layoutInCell="1" allowOverlap="1" wp14:anchorId="1563E040" wp14:editId="13A34838">
+                <wp:simplePos x="0" y="0"/>
+                <wp:positionH relativeFrom="column">
+                  <wp:posOffset>758825</wp:posOffset>
+                </wp:positionH>
+                <wp:positionV relativeFrom="paragraph">
+                  <wp:posOffset>180975</wp:posOffset>
+                </wp:positionV>
+                <wp:extent cx="2333625" cy="352425"/>
+                <wp:effectExtent l="0" t="0" r="28575" b="28575"/>
+                <wp:wrapNone/>
+                <wp:docPr id="58" name="Rectangle 58"/>
+                <wp:cNvGraphicFramePr/>
+                <a:graphic xmlns:a="http://schemas.openxmlformats.org/drawingml/2006/main">
+                  <a:graphicData uri="http://schemas.microsoft.com/office/word/2010/wordprocessingShape">
+                    <wps:wsp>
+                      <wps:cNvSpPr/>
+                      <wps:spPr>
+                        <a:xfrm>
+                          <a:off x="0" y="0"/>
+                          <a:ext cx="2333625" cy="352425"/>
+                        </a:xfrm>
+                        <a:prstGeom prst="rect">
+                          <a:avLst/>
+                        </a:prstGeom>
+                      </wps:spPr>
+                      <wps:style>
+                        <a:lnRef idx="2">
+                          <a:schemeClr val="accent1">
+                            <a:shade val="50000"/>
+                          </a:schemeClr>
+                        </a:lnRef>
+                        <a:fillRef idx="1">
+                          <a:schemeClr val="accent1"/>
+                        </a:fillRef>
+                        <a:effectRef idx="0">
+                          <a:schemeClr val="accent1"/>
+                        </a:effectRef>
+                        <a:fontRef idx="minor">
+                          <a:schemeClr val="lt1"/>
+                        </a:fontRef>
+                      </wps:style>
+                      <wps:txbx>
+                        <w:txbxContent>
+                          <w:p>
+                            <w:pPr>
+                              <w:jc w:val="center"/>
+                            </w:pPr>
+                            <w:r>
+                              <w:t>KPI đột xuất, khác</w:t>
+                            </w:r>
+                          </w:p>
+                        </w:txbxContent>
+                      </wps:txbx>
+                      <wps:bodyPr rot="0" spcFirstLastPara="0" vertOverflow="overflow" horzOverflow="overflow" vert="horz" wrap="square" lIns="91440" tIns="45720" rIns="91440" bIns="45720" numCol="1" spcCol="0" rtlCol="0" fromWordArt="0" anchor="ctr" anchorCtr="0" forceAA="0" compatLnSpc="1">
+                        <a:prstTxWarp prst="textNoShape">
+                          <a:avLst/>
+                        </a:prstTxWarp>
+                        <a:noAutofit/>
+                      </wps:bodyPr>
+                    </wps:wsp>
+                  </a:graphicData>
+                </a:graphic>
+                <wp14:sizeRelH relativeFrom="margin">
+                  <wp14:pctWidth>0</wp14:pctWidth>
+                </wp14:sizeRelH>
+                <wp14:sizeRelV relativeFrom="margin">
+                  <wp14:pctHeight>0</wp14:pctHeight>
+                </wp14:sizeRelV>
+              </wp:anchor>
+            </w:drawing>
+          </mc:Choice>
+          <mc:Fallback>
+            <w:pict>
+              <v:rect w14:anchorId="1563E040" id="Rectangle 58" o:spid="_x0000_s1052" style="position:absolute;left:0;text-align:left;margin-left:59.75pt;margin-top:14.25pt;width:183.75pt;height:27.75pt;z-index:251708928;visibility:visible;mso-wrap-style:square;mso-width-percent:0;mso-height-percent:0;mso-wrap-distance-left:9pt;mso-wrap-distance-top:0;mso-wrap-distance-right:9pt;mso-wrap-distance-bottom:0;mso-position-horizontal:absolute;mso-position-horizontal-relative:text;mso-position-vertical:absolute;mso-position-vertical-relative:text;mso-width-percent:0;mso-height-percent:0;mso-width-relative:margin;mso-height-relative:margin;v-text-anchor:middle" o:gfxdata="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" fillcolor="#5b9bd5 [3204]" strokecolor="#1f4d78 [1604]" strokeweight="1pt">
+                <v:textbox>
+                  <w:txbxContent>
+                    <w:p>
+                      <w:pPr>
+                        <w:jc w:val="center"/>
+                      </w:pPr>
+                      <w:r>
+                        <w:t>KPI đột xuất, khác</w:t>
+                      </w:r>
+                    </w:p>
+                  </w:txbxContent>
+                </v:textbox>
+              </v:rect>
+            </w:pict>
+          </mc:Fallback>
+        </mc:AlternateContent>
+      </w:r>
+    </w:p>
+    <w:p>
+      <w:r>
+        <w:rPr>
+          <w:noProof/>
+        </w:rPr>
+        <mc:AlternateContent>
+          <mc:Choice Requires="wps">
+            <w:drawing>
+              <wp:anchor distT="0" distB="0" distL="114300" distR="114300" simplePos="0" relativeHeight="251722240" behindDoc="0" locked="0" layoutInCell="1" allowOverlap="1" wp14:anchorId="7CE10BA4" wp14:editId="7C60F282">
+                <wp:simplePos x="0" y="0"/>
+                <wp:positionH relativeFrom="column">
+                  <wp:posOffset>514350</wp:posOffset>
+                </wp:positionH>
+                <wp:positionV relativeFrom="paragraph">
+                  <wp:posOffset>104775</wp:posOffset>
+                </wp:positionV>
+                <wp:extent cx="180975" cy="9525"/>
+                <wp:effectExtent l="0" t="57150" r="28575" b="85725"/>
+                <wp:wrapNone/>
+                <wp:docPr id="70" name="Straight Arrow Connector 70"/>
+                <wp:cNvGraphicFramePr/>
+                <a:graphic xmlns:a="http://schemas.openxmlformats.org/drawingml/2006/main">
+                  <a:graphicData uri="http://schemas.microsoft.com/office/word/2010/wordprocessingShape">
+                    <wps:wsp>
+                      <wps:cNvCnPr/>
+                      <wps:spPr>
+                        <a:xfrm>
+                          <a:off x="0" y="0"/>
+                          <a:ext cx="180975" cy="9525"/>
+                        </a:xfrm>
+                        <a:prstGeom prst="straightConnector1">
+                          <a:avLst/>
+                        </a:prstGeom>
+                        <a:ln>
+                          <a:tailEnd type="triangle"/>
+                        </a:ln>
+                      </wps:spPr>
+                      <wps:style>
+                        <a:lnRef idx="1">
+                          <a:schemeClr val="accent1"/>
+                        </a:lnRef>
+                        <a:fillRef idx="0">
+                          <a:schemeClr val="accent1"/>
+                        </a:fillRef>
+                        <a:effectRef idx="0">
+                          <a:schemeClr val="accent1"/>
+                        </a:effectRef>
+                        <a:fontRef idx="minor">
+                          <a:schemeClr val="tx1"/>
+                        </a:fontRef>
+                      </wps:style>
+                      <wps:bodyPr/>
+                    </wps:wsp>
+                  </a:graphicData>
+                </a:graphic>
+              </wp:anchor>
+            </w:drawing>
+          </mc:Choice>
+          <mc:Fallback>
+            <w:pict>
+              <v:shape w14:anchorId="350F53CE" id="Straight Arrow Connector 70" o:spid="_x0000_s1026" type="#_x0000_t32" style="position:absolute;margin-left:40.5pt;margin-top:8.25pt;width:14.25pt;height:.75pt;z-index:251722240;visibility:visible;mso-wrap-style:square;mso-wrap-distance-left:9pt;mso-wrap-distance-top:0;mso-wrap-distance-right:9pt;mso-wrap-distance-bottom:0;mso-position-horizontal:absolute;mso-position-horizontal-relative:text;mso-position-vertical:absolute;mso-position-vertical-relative:text" o:gfxdata="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" strokecolor="#5b9bd5 [3204]" strokeweight=".5pt">
+                <v:stroke endarrow="block" joinstyle="miter"/>
+              </v:shape>
+            </w:pict>
+          </mc:Fallback>
+        </mc:AlternateContent>
+      </w:r>
+    </w:p>
+    <w:p>
+      <w:r>
+        <w:rPr>
+          <w:noProof/>
+        </w:rPr>
+        <mc:AlternateContent>
+          <mc:Choice Requires="wps">
+            <w:drawing>
+              <wp:anchor distT="0" distB="0" distL="114300" distR="114300" simplePos="0" relativeHeight="251727360" behindDoc="0" locked="0" layoutInCell="1" allowOverlap="1" wp14:anchorId="7B23264D" wp14:editId="49F9BFD7">
+                <wp:simplePos x="0" y="0"/>
+                <wp:positionH relativeFrom="column">
+                  <wp:posOffset>1092200</wp:posOffset>
+                </wp:positionH>
+                <wp:positionV relativeFrom="paragraph">
+                  <wp:posOffset>99695</wp:posOffset>
+                </wp:positionV>
+                <wp:extent cx="381000" cy="523875"/>
+                <wp:effectExtent l="0" t="0" r="76200" b="85725"/>
+                <wp:wrapNone/>
+                <wp:docPr id="94" name="Connector: Elbow 94"/>
+                <wp:cNvGraphicFramePr/>
+                <a:graphic xmlns:a="http://schemas.openxmlformats.org/drawingml/2006/main">
+                  <a:graphicData uri="http://schemas.microsoft.com/office/word/2010/wordprocessingShape">
+                    <wps:wsp>
+                      <wps:cNvCnPr/>
+                      <wps:spPr>
+                        <a:xfrm>
+                          <a:off x="0" y="0"/>
+                          <a:ext cx="381000" cy="523875"/>
+                        </a:xfrm>
+                        <a:prstGeom prst="bentConnector3">
+                          <a:avLst>
+                            <a:gd name="adj1" fmla="val 0"/>
+                          </a:avLst>
+                        </a:prstGeom>
+                        <a:ln>
+                          <a:tailEnd type="triangle"/>
+                        </a:ln>
+                      </wps:spPr>
+                      <wps:style>
+                        <a:lnRef idx="1">
+                          <a:schemeClr val="accent1"/>
+                        </a:lnRef>
+                        <a:fillRef idx="0">
+                          <a:schemeClr val="accent1"/>
+                        </a:fillRef>
+                        <a:effectRef idx="0">
+                          <a:schemeClr val="accent1"/>
+                        </a:effectRef>
+                        <a:fontRef idx="minor">
+                          <a:schemeClr val="tx1"/>
+                        </a:fontRef>
+                      </wps:style>
+                      <wps:bodyPr/>
+                    </wps:wsp>
+                  </a:graphicData>
+                </a:graphic>
+                <wp14:sizeRelH relativeFrom="margin">
+                  <wp14:pctWidth>0</wp14:pctWidth>
+                </wp14:sizeRelH>
+                <wp14:sizeRelV relativeFrom="margin">
+                  <wp14:pctHeight>0</wp14:pctHeight>
+                </wp14:sizeRelV>
+              </wp:anchor>
+            </w:drawing>
+          </mc:Choice>
+          <mc:Fallback>
+            <w:pict>
+              <v:shape w14:anchorId="0D2765C7" id="Connector: Elbow 94" o:spid="_x0000_s1026" type="#_x0000_t34" style="position:absolute;margin-left:86pt;margin-top:7.85pt;width:30pt;height:41.25pt;z-index:251727360;visibility:visible;mso-wrap-style:square;mso-width-percent:0;mso-height-percent:0;mso-wrap-distance-left:9pt;mso-wrap-distance-top:0;mso-wrap-distance-right:9pt;mso-wrap-distance-bottom:0;mso-position-horizontal:absolute;mso-position-horizontal-relative:text;mso-position-vertical:absolute;mso-position-vertical-relative:text;mso-width-percent:0;mso-height-percent:0;mso-width-relative:margin;mso-height-relative:margin" o:gfxdata="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" adj="0" strokecolor="#5b9bd5 [3204]" strokeweight=".5pt">
+                <v:stroke endarrow="block"/>
+              </v:shape>
+            </w:pict>
+          </mc:Fallback>
+        </mc:AlternateContent>
+      </w:r>
+      <w:r>
+        <w:rPr>
+          <w:noProof/>
+        </w:rPr>
+        <mc:AlternateContent>
+          <mc:Choice Requires="wps">
+            <w:drawing>
+              <wp:anchor distT="0" distB="0" distL="114300" distR="114300" simplePos="0" relativeHeight="251715072" behindDoc="0" locked="0" layoutInCell="1" allowOverlap="1" wp14:anchorId="249490CF" wp14:editId="158C2ADB">
+                <wp:simplePos x="0" y="0"/>
+                <wp:positionH relativeFrom="column">
+                  <wp:posOffset>1558925</wp:posOffset>
+                </wp:positionH>
+                <wp:positionV relativeFrom="paragraph">
+                  <wp:posOffset>128270</wp:posOffset>
+                </wp:positionV>
+                <wp:extent cx="1524000" cy="800100"/>
+                <wp:effectExtent l="0" t="0" r="19050" b="19050"/>
+                <wp:wrapNone/>
+                <wp:docPr id="62" name="Rectangle 62"/>
+                <wp:cNvGraphicFramePr/>
+                <a:graphic xmlns:a="http://schemas.openxmlformats.org/drawingml/2006/main">
+                  <a:graphicData uri="http://schemas.microsoft.com/office/word/2010/wordprocessingShape">
+                    <wps:wsp>
+                      <wps:cNvSpPr/>
+                      <wps:spPr>
+                        <a:xfrm>
+                          <a:off x="0" y="0"/>
+                          <a:ext cx="1524000" cy="800100"/>
+                        </a:xfrm>
+                        <a:prstGeom prst="rect">
+                          <a:avLst/>
+                        </a:prstGeom>
+                      </wps:spPr>
+                      <wps:style>
+                        <a:lnRef idx="2">
+                          <a:schemeClr val="accent1">
+                            <a:shade val="50000"/>
+                          </a:schemeClr>
+                        </a:lnRef>
+                        <a:fillRef idx="1">
+                          <a:schemeClr val="accent1"/>
+                        </a:fillRef>
+                        <a:effectRef idx="0">
+                          <a:schemeClr val="accent1"/>
+                        </a:effectRef>
+                        <a:fontRef idx="minor">
+                          <a:schemeClr val="lt1"/>
+                        </a:fontRef>
+                      </wps:style>
+                      <wps:txbx>
+                        <w:txbxContent>
+                          <w:p>
+                            <w:pPr>
+                              <w:jc w:val="center"/>
+                            </w:pPr>
+                            <w:r>
+                              <w:t>Chỉ tiêu KPI 1</w:t>
+                            </w:r>
+                          </w:p>
+                          <w:p>
+                            <w:pPr>
+                              <w:jc w:val="center"/>
+                            </w:pPr>
+                            <w:r>
+                              <w:t>Chỉ tiêu KPI 2</w:t>
+                            </w:r>
+                          </w:p>
+                          <w:p>
+                            <w:pPr>
+                              <w:jc w:val="center"/>
+                            </w:pPr>
+                            <w:r>
+                              <w:t>…….</w:t>
+                            </w:r>
+                          </w:p>
+                        </w:txbxContent>
+                      </wps:txbx>
+                      <wps:bodyPr rot="0" spcFirstLastPara="0" vertOverflow="overflow" horzOverflow="overflow" vert="horz" wrap="square" lIns="91440" tIns="45720" rIns="91440" bIns="45720" numCol="1" spcCol="0" rtlCol="0" fromWordArt="0" anchor="ctr" anchorCtr="0" forceAA="0" compatLnSpc="1">
+                        <a:prstTxWarp prst="textNoShape">
+                          <a:avLst/>
+                        </a:prstTxWarp>
+                        <a:noAutofit/>
+                      </wps:bodyPr>
+                    </wps:wsp>
+                  </a:graphicData>
+                </a:graphic>
+                <wp14:sizeRelH relativeFrom="margin">
+                  <wp14:pctWidth>0</wp14:pctWidth>
+                </wp14:sizeRelH>
+                <wp14:sizeRelV relativeFrom="margin">
+                  <wp14:pctHeight>0</wp14:pctHeight>
+                </wp14:sizeRelV>
+              </wp:anchor>
+            </w:drawing>
+          </mc:Choice>
+          <mc:Fallback>
+            <w:pict>
+              <v:rect w14:anchorId="249490CF" id="Rectangle 62" o:spid="_x0000_s1053" style="position:absolute;left:0;text-align:left;margin-left:122.75pt;margin-top:10.1pt;width:120pt;height:63pt;z-index:251715072;visibility:visible;mso-wrap-style:square;mso-width-percent:0;mso-height-percent:0;mso-wrap-distance-left:9pt;mso-wrap-distance-top:0;mso-wrap-distance-right:9pt;mso-wrap-distance-bottom:0;mso-position-horizontal:absolute;mso-position-horizontal-relative:text;mso-position-vertical:absolute;mso-position-vertical-relative:text;mso-width-percent:0;mso-height-percent:0;mso-width-relative:margin;mso-height-relative:margin;v-text-anchor:middle" o:gfxdata="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" fillcolor="#5b9bd5 [3204]" strokecolor="#1f4d78 [1604]" strokeweight="1pt">
+                <v:textbox>
+                  <w:txbxContent>
+                    <w:p>
+                      <w:pPr>
+                        <w:jc w:val="center"/>
+                      </w:pPr>
+                      <w:r>
+                        <w:t>Chỉ tiêu KPI 1</w:t>
+                      </w:r>
+                    </w:p>
+                    <w:p>
+                      <w:pPr>
+                        <w:jc w:val="center"/>
+                      </w:pPr>
+                      <w:r>
+                        <w:t>Chỉ tiêu KPI 2</w:t>
+                      </w:r>
+                    </w:p>
+                    <w:p>
+                      <w:pPr>
+                        <w:jc w:val="center"/>
+                      </w:pPr>
+                      <w:r>
+                        <w:t>…….</w:t>
+                      </w:r>
+                    </w:p>
+                  </w:txbxContent>
+                </v:textbox>
+              </v:rect>
+            </w:pict>
+          </mc:Fallback>
+        </mc:AlternateContent>
+      </w:r>
+    </w:p>
+    <w:p/>
+    <w:p/>
+    <w:p/>
     <w:p>
       <w:pPr>
         <w:pStyle w:val="Heading2"/>
@@ -32991,7 +34261,6 @@
         <w:rPr>
           <w:noProof/>
         </w:rPr>
-        <w:lastRenderedPageBreak/>
         <w:drawing>
           <wp:inline distT="0" distB="0" distL="0" distR="0" wp14:anchorId="2A207812" wp14:editId="62EF04CB">
             <wp:extent cx="4540250" cy="2626360"/>
@@ -33116,7 +34385,11 @@
       <w:bookmarkStart w:id="72" w:name="_3x8tuzt" w:colFirst="0" w:colLast="0"/>
       <w:bookmarkEnd w:id="72"/>
       <w:r>
-        <w:t>Tại mức độ về phía người dùng, hệ thống sẽ cũng cấp một giao diện giúp cho người dùng có thể truy cập và sử dụng các chức năng trong hệ thống. Các giao diện được viết bẳng HTML, CSS, JS và JSP cho giao diện đơn giản, dễ nhìn, dễ nắm bắt trong hệ thống khi sử dụng.</w:t>
+        <w:t xml:space="preserve">Tại mức độ về phía người dùng, hệ thống sẽ cũng cấp một giao diện giúp cho người dùng có thể truy cập và sử dụng các chức năng trong hệ thống. Các giao </w:t>
+      </w:r>
+      <w:r>
+        <w:lastRenderedPageBreak/>
+        <w:t>diện được viết bẳng HTML, CSS, JS và JSP cho giao diện đơn giản, dễ nhìn, dễ nắm bắt trong hệ thống khi sử dụng.</w:t>
       </w:r>
     </w:p>
     <w:p>
@@ -42516,10 +43789,7 @@
         <w:fldChar w:fldCharType="begin"/>
       </w:r>
       <w:r>
-        <w:instrText xml:space="preserve"> STYLERE</w:instrText>
-      </w:r>
-      <w:r>
-        <w:instrText xml:space="preserve">F 1 \s </w:instrText>
+        <w:instrText xml:space="preserve"> STYLEREF 1 \s </w:instrText>
       </w:r>
       <w:r>
         <w:fldChar w:fldCharType="separate"/>
